--- a/com.mutisitc.boot/notes/pit/pit4_继承JpaRepository时报错[JPA].docx
+++ b/com.mutisitc.boot/notes/pit/pit4_继承JpaRepository时报错[JPA].docx
@@ -1,6 +1,6 @@
 
 <file path=word/document.xml><?xml version="1.0" encoding="utf-8"?>
-<w:document xmlns:wpc="http://schemas.microsoft.com/office/word/2010/wordprocessingCanvas" xmlns:mc="http://schemas.openxmlformats.org/markup-compatibility/2006" xmlns:o="urn:schemas-microsoft-com:office:office" xmlns:r="http://schemas.openxmlformats.org/officeDocument/2006/relationships" xmlns:m="http://schemas.openxmlformats.org/officeDocument/2006/math" xmlns:v="urn:schemas-microsoft-com:vml" xmlns:wp14="http://schemas.microsoft.com/office/word/2010/wordprocessingDrawing" xmlns:wp="http://schemas.openxmlformats.org/drawingml/2006/wordprocessingDrawing" xmlns:w10="urn:schemas-microsoft-com:office:word" xmlns:w="http://schemas.openxmlformats.org/wordprocessingml/2006/main" xmlns:w14="http://schemas.microsoft.com/office/word/2010/wordml" xmlns:w15="http://schemas.microsoft.com/office/word/2012/wordml" xmlns:wpg="http://schemas.microsoft.com/office/word/2010/wordprocessingGroup" xmlns:wpi="http://schemas.microsoft.com/office/word/2010/wordprocessingInk" xmlns:wne="http://schemas.microsoft.com/office/word/2006/wordml" xmlns:wps="http://schemas.microsoft.com/office/word/2010/wordprocessingShape" mc:Ignorable="w14 w15 wp14">
+<w:document xmlns:wpc="http://schemas.microsoft.com/office/word/2010/wordprocessingCanvas" xmlns:cx="http://schemas.microsoft.com/office/drawing/2014/chartex" xmlns:cx1="http://schemas.microsoft.com/office/drawing/2015/9/8/chartex" xmlns:cx2="http://schemas.microsoft.com/office/drawing/2015/10/21/chartex" xmlns:cx3="http://schemas.microsoft.com/office/drawing/2016/5/9/chartex" xmlns:cx4="http://schemas.microsoft.com/office/drawing/2016/5/10/chartex" xmlns:cx5="http://schemas.microsoft.com/office/drawing/2016/5/11/chartex" xmlns:cx6="http://schemas.microsoft.com/office/drawing/2016/5/12/chartex" xmlns:cx7="http://schemas.microsoft.com/office/drawing/2016/5/13/chartex" xmlns:cx8="http://schemas.microsoft.com/office/drawing/2016/5/14/chartex" xmlns:mc="http://schemas.openxmlformats.org/markup-compatibility/2006" xmlns:aink="http://schemas.microsoft.com/office/drawing/2016/ink" xmlns:am3d="http://schemas.microsoft.com/office/drawing/2017/model3d" xmlns:o="urn:schemas-microsoft-com:office:office" xmlns:r="http://schemas.openxmlformats.org/officeDocument/2006/relationships" xmlns:m="http://schemas.openxmlformats.org/officeDocument/2006/math" xmlns:v="urn:schemas-microsoft-com:vml" xmlns:wp14="http://schemas.microsoft.com/office/word/2010/wordprocessingDrawing" xmlns:wp="http://schemas.openxmlformats.org/drawingml/2006/wordprocessingDrawing" xmlns:w10="urn:schemas-microsoft-com:office:word" xmlns:w="http://schemas.openxmlformats.org/wordprocessingml/2006/main" xmlns:w14="http://schemas.microsoft.com/office/word/2010/wordml" xmlns:w15="http://schemas.microsoft.com/office/word/2012/wordml" xmlns:w16cid="http://schemas.microsoft.com/office/word/2016/wordml/cid" xmlns:w16se="http://schemas.microsoft.com/office/word/2015/wordml/symex" xmlns:wpg="http://schemas.microsoft.com/office/word/2010/wordprocessingGroup" xmlns:wpi="http://schemas.microsoft.com/office/word/2010/wordprocessingInk" xmlns:wne="http://schemas.microsoft.com/office/word/2006/wordml" xmlns:wps="http://schemas.microsoft.com/office/word/2010/wordprocessingShape" mc:Ignorable="w14 w15 w16se w16cid wp14">
   <w:body>
     <w:p>
       <w:pPr>
@@ -28,6 +28,7 @@
         </w:rPr>
         <w:t>继承</w:t>
       </w:r>
+      <w:proofErr w:type="spellStart"/>
       <w:r>
         <w:rPr>
           <w:rFonts w:hint="eastAsia"/>
@@ -36,6 +37,7 @@
         </w:rPr>
         <w:t>JpaRepository</w:t>
       </w:r>
+      <w:proofErr w:type="spellEnd"/>
       <w:r>
         <w:rPr>
           <w:rFonts w:hint="eastAsia"/>
@@ -201,7 +203,46 @@
           <w:kern w:val="0"/>
           <w:szCs w:val="21"/>
         </w:rPr>
-        <w:t>使用JPA规范，继承org.springframework.data.jpa.repository.JpaRepository&lt;T, ID&gt;时报错，提示 org.springframework.data.repository.query.QueryByExampleExecutor类无法找到或加载</w:t>
+        <w:t>使用JPA规范，继承</w:t>
+      </w:r>
+      <w:proofErr w:type="spellStart"/>
+      <w:r>
+        <w:rPr>
+          <w:rFonts w:ascii="宋体" w:eastAsia="宋体" w:hAnsi="宋体" w:cs="宋体"/>
+          <w:kern w:val="0"/>
+          <w:szCs w:val="21"/>
+        </w:rPr>
+        <w:t>org.springframework.data.jpa.repository.JpaRepository</w:t>
+      </w:r>
+      <w:proofErr w:type="spellEnd"/>
+      <w:r>
+        <w:rPr>
+          <w:rFonts w:ascii="宋体" w:eastAsia="宋体" w:hAnsi="宋体" w:cs="宋体"/>
+          <w:kern w:val="0"/>
+          <w:szCs w:val="21"/>
+        </w:rPr>
+        <w:t>&lt;T, ID&gt;时报错，提示 org.springframework.data.repository.query.QueryByExampleExecutor类无法找到或加载</w:t>
+      </w:r>
+    </w:p>
+    <w:p>
+      <w:pPr>
+        <w:widowControl/>
+        <w:jc w:val="left"/>
+        <w:rPr>
+          <w:rFonts w:ascii="宋体" w:eastAsia="宋体" w:hAnsi="宋体" w:cs="宋体" w:hint="eastAsia"/>
+          <w:kern w:val="0"/>
+          <w:szCs w:val="21"/>
+        </w:rPr>
+      </w:pPr>
+      <w:r>
+        <w:rPr>
+          <w:rFonts w:ascii="宋体" w:eastAsia="宋体" w:hAnsi="宋体" w:cs="宋体"/>
+          <w:color w:val="FFFFFF"/>
+          <w:kern w:val="0"/>
+          <w:szCs w:val="21"/>
+          <w:shd w:val="clear" w:color="auto" w:fill="000000"/>
+        </w:rPr>
+        <w:t>原因：依赖的JAR未下载完毕、JAR冲突、JAR缺失、JAR损坏等问题。</w:t>
       </w:r>
     </w:p>
     <w:p>
@@ -283,6 +324,7 @@
           <w:szCs w:val="21"/>
         </w:rPr>
       </w:pPr>
+      <w:proofErr w:type="spellStart"/>
       <w:r>
         <w:rPr>
           <w:rFonts w:ascii="宋体" w:eastAsia="宋体" w:hAnsi="宋体" w:cs="宋体"/>
@@ -293,6 +335,7 @@
         </w:rPr>
         <w:t>org.springframework.data.repository.NoRepositoryBean.class</w:t>
       </w:r>
+      <w:proofErr w:type="spellEnd"/>
     </w:p>
     <w:p>
       <w:pPr>
@@ -352,7 +395,25 @@
           <w:kern w:val="0"/>
           <w:szCs w:val="21"/>
         </w:rPr>
-        <w:t>等类，若无，删除掉springframework 下面 data</w:t>
+        <w:t>等类，若无，删除掉</w:t>
+      </w:r>
+      <w:proofErr w:type="spellStart"/>
+      <w:r>
+        <w:rPr>
+          <w:rFonts w:ascii="宋体" w:eastAsia="宋体" w:hAnsi="宋体" w:cs="宋体"/>
+          <w:kern w:val="0"/>
+          <w:szCs w:val="21"/>
+        </w:rPr>
+        <w:t>springframework</w:t>
+      </w:r>
+      <w:proofErr w:type="spellEnd"/>
+      <w:r>
+        <w:rPr>
+          <w:rFonts w:ascii="宋体" w:eastAsia="宋体" w:hAnsi="宋体" w:cs="宋体"/>
+          <w:kern w:val="0"/>
+          <w:szCs w:val="21"/>
+        </w:rPr>
+        <w:t xml:space="preserve"> 下面 data</w:t>
       </w:r>
       <w:r>
         <w:rPr>
@@ -362,8 +423,6 @@
         </w:rPr>
         <w:t>或全部包</w:t>
       </w:r>
-      <w:bookmarkStart w:id="0" w:name="_GoBack"/>
-      <w:bookmarkEnd w:id="0"/>
       <w:r>
         <w:rPr>
           <w:rFonts w:ascii="宋体" w:eastAsia="宋体" w:hAnsi="宋体" w:cs="宋体"/>
@@ -472,7 +531,6 @@
           <w:sz w:val="24"/>
           <w:szCs w:val="24"/>
         </w:rPr>
-        <w:lastRenderedPageBreak/>
         <w:drawing>
           <wp:inline distT="0" distB="0" distL="0" distR="0">
             <wp:extent cx="6214117" cy="4578823"/>
@@ -546,7 +604,7 @@
 </file>
 
 <file path=word/endnotes.xml><?xml version="1.0" encoding="utf-8"?>
-<w:endnotes xmlns:wpc="http://schemas.microsoft.com/office/word/2010/wordprocessingCanvas" xmlns:mc="http://schemas.openxmlformats.org/markup-compatibility/2006" xmlns:o="urn:schemas-microsoft-com:office:office" xmlns:r="http://schemas.openxmlformats.org/officeDocument/2006/relationships" xmlns:m="http://schemas.openxmlformats.org/officeDocument/2006/math" xmlns:v="urn:schemas-microsoft-com:vml" xmlns:wp14="http://schemas.microsoft.com/office/word/2010/wordprocessingDrawing" xmlns:wp="http://schemas.openxmlformats.org/drawingml/2006/wordprocessingDrawing" xmlns:w10="urn:schemas-microsoft-com:office:word" xmlns:w="http://schemas.openxmlformats.org/wordprocessingml/2006/main" xmlns:w14="http://schemas.microsoft.com/office/word/2010/wordml" xmlns:w15="http://schemas.microsoft.com/office/word/2012/wordml" xmlns:wpg="http://schemas.microsoft.com/office/word/2010/wordprocessingGroup" xmlns:wpi="http://schemas.microsoft.com/office/word/2010/wordprocessingInk" xmlns:wne="http://schemas.microsoft.com/office/word/2006/wordml" xmlns:wps="http://schemas.microsoft.com/office/word/2010/wordprocessingShape" mc:Ignorable="w14 w15 wp14">
+<w:endnotes xmlns:wpc="http://schemas.microsoft.com/office/word/2010/wordprocessingCanvas" xmlns:cx="http://schemas.microsoft.com/office/drawing/2014/chartex" xmlns:cx1="http://schemas.microsoft.com/office/drawing/2015/9/8/chartex" xmlns:cx2="http://schemas.microsoft.com/office/drawing/2015/10/21/chartex" xmlns:cx3="http://schemas.microsoft.com/office/drawing/2016/5/9/chartex" xmlns:cx4="http://schemas.microsoft.com/office/drawing/2016/5/10/chartex" xmlns:cx5="http://schemas.microsoft.com/office/drawing/2016/5/11/chartex" xmlns:cx6="http://schemas.microsoft.com/office/drawing/2016/5/12/chartex" xmlns:cx7="http://schemas.microsoft.com/office/drawing/2016/5/13/chartex" xmlns:cx8="http://schemas.microsoft.com/office/drawing/2016/5/14/chartex" xmlns:mc="http://schemas.openxmlformats.org/markup-compatibility/2006" xmlns:aink="http://schemas.microsoft.com/office/drawing/2016/ink" xmlns:am3d="http://schemas.microsoft.com/office/drawing/2017/model3d" xmlns:o="urn:schemas-microsoft-com:office:office" xmlns:r="http://schemas.openxmlformats.org/officeDocument/2006/relationships" xmlns:m="http://schemas.openxmlformats.org/officeDocument/2006/math" xmlns:v="urn:schemas-microsoft-com:vml" xmlns:wp14="http://schemas.microsoft.com/office/word/2010/wordprocessingDrawing" xmlns:wp="http://schemas.openxmlformats.org/drawingml/2006/wordprocessingDrawing" xmlns:w10="urn:schemas-microsoft-com:office:word" xmlns:w="http://schemas.openxmlformats.org/wordprocessingml/2006/main" xmlns:w14="http://schemas.microsoft.com/office/word/2010/wordml" xmlns:w15="http://schemas.microsoft.com/office/word/2012/wordml" xmlns:w16cid="http://schemas.microsoft.com/office/word/2016/wordml/cid" xmlns:w16se="http://schemas.microsoft.com/office/word/2015/wordml/symex" xmlns:wpg="http://schemas.microsoft.com/office/word/2010/wordprocessingGroup" xmlns:wpi="http://schemas.microsoft.com/office/word/2010/wordprocessingInk" xmlns:wne="http://schemas.microsoft.com/office/word/2006/wordml" xmlns:wps="http://schemas.microsoft.com/office/word/2010/wordprocessingShape" mc:Ignorable="w14 w15 w16se w16cid wp14">
   <w:endnote w:type="separator" w:id="-1">
     <w:p>
       <w:r>
@@ -565,7 +623,7 @@
 </file>
 
 <file path=word/footnotes.xml><?xml version="1.0" encoding="utf-8"?>
-<w:footnotes xmlns:wpc="http://schemas.microsoft.com/office/word/2010/wordprocessingCanvas" xmlns:mc="http://schemas.openxmlformats.org/markup-compatibility/2006" xmlns:o="urn:schemas-microsoft-com:office:office" xmlns:r="http://schemas.openxmlformats.org/officeDocument/2006/relationships" xmlns:m="http://schemas.openxmlformats.org/officeDocument/2006/math" xmlns:v="urn:schemas-microsoft-com:vml" xmlns:wp14="http://schemas.microsoft.com/office/word/2010/wordprocessingDrawing" xmlns:wp="http://schemas.openxmlformats.org/drawingml/2006/wordprocessingDrawing" xmlns:w10="urn:schemas-microsoft-com:office:word" xmlns:w="http://schemas.openxmlformats.org/wordprocessingml/2006/main" xmlns:w14="http://schemas.microsoft.com/office/word/2010/wordml" xmlns:w15="http://schemas.microsoft.com/office/word/2012/wordml" xmlns:wpg="http://schemas.microsoft.com/office/word/2010/wordprocessingGroup" xmlns:wpi="http://schemas.microsoft.com/office/word/2010/wordprocessingInk" xmlns:wne="http://schemas.microsoft.com/office/word/2006/wordml" xmlns:wps="http://schemas.microsoft.com/office/word/2010/wordprocessingShape" mc:Ignorable="w14 w15 wp14">
+<w:footnotes xmlns:wpc="http://schemas.microsoft.com/office/word/2010/wordprocessingCanvas" xmlns:cx="http://schemas.microsoft.com/office/drawing/2014/chartex" xmlns:cx1="http://schemas.microsoft.com/office/drawing/2015/9/8/chartex" xmlns:cx2="http://schemas.microsoft.com/office/drawing/2015/10/21/chartex" xmlns:cx3="http://schemas.microsoft.com/office/drawing/2016/5/9/chartex" xmlns:cx4="http://schemas.microsoft.com/office/drawing/2016/5/10/chartex" xmlns:cx5="http://schemas.microsoft.com/office/drawing/2016/5/11/chartex" xmlns:cx6="http://schemas.microsoft.com/office/drawing/2016/5/12/chartex" xmlns:cx7="http://schemas.microsoft.com/office/drawing/2016/5/13/chartex" xmlns:cx8="http://schemas.microsoft.com/office/drawing/2016/5/14/chartex" xmlns:mc="http://schemas.openxmlformats.org/markup-compatibility/2006" xmlns:aink="http://schemas.microsoft.com/office/drawing/2016/ink" xmlns:am3d="http://schemas.microsoft.com/office/drawing/2017/model3d" xmlns:o="urn:schemas-microsoft-com:office:office" xmlns:r="http://schemas.openxmlformats.org/officeDocument/2006/relationships" xmlns:m="http://schemas.openxmlformats.org/officeDocument/2006/math" xmlns:v="urn:schemas-microsoft-com:vml" xmlns:wp14="http://schemas.microsoft.com/office/word/2010/wordprocessingDrawing" xmlns:wp="http://schemas.openxmlformats.org/drawingml/2006/wordprocessingDrawing" xmlns:w10="urn:schemas-microsoft-com:office:word" xmlns:w="http://schemas.openxmlformats.org/wordprocessingml/2006/main" xmlns:w14="http://schemas.microsoft.com/office/word/2010/wordml" xmlns:w15="http://schemas.microsoft.com/office/word/2012/wordml" xmlns:w16cid="http://schemas.microsoft.com/office/word/2016/wordml/cid" xmlns:w16se="http://schemas.microsoft.com/office/word/2015/wordml/symex" xmlns:wpg="http://schemas.microsoft.com/office/word/2010/wordprocessingGroup" xmlns:wpi="http://schemas.microsoft.com/office/word/2010/wordprocessingInk" xmlns:wne="http://schemas.microsoft.com/office/word/2006/wordml" xmlns:wps="http://schemas.microsoft.com/office/word/2010/wordprocessingShape" mc:Ignorable="w14 w15 w16se w16cid wp14">
   <w:footnote w:type="separator" w:id="-1">
     <w:p>
       <w:r>
@@ -584,7 +642,7 @@
 </file>
 
 <file path=word/styles.xml><?xml version="1.0" encoding="utf-8"?>
-<w:styles xmlns:mc="http://schemas.openxmlformats.org/markup-compatibility/2006" xmlns:r="http://schemas.openxmlformats.org/officeDocument/2006/relationships" xmlns:w="http://schemas.openxmlformats.org/wordprocessingml/2006/main" xmlns:w14="http://schemas.microsoft.com/office/word/2010/wordml" xmlns:w15="http://schemas.microsoft.com/office/word/2012/wordml" mc:Ignorable="w14 w15">
+<w:styles xmlns:mc="http://schemas.openxmlformats.org/markup-compatibility/2006" xmlns:r="http://schemas.openxmlformats.org/officeDocument/2006/relationships" xmlns:w="http://schemas.openxmlformats.org/wordprocessingml/2006/main" xmlns:w14="http://schemas.microsoft.com/office/word/2010/wordml" xmlns:w15="http://schemas.microsoft.com/office/word/2012/wordml" xmlns:w16cid="http://schemas.microsoft.com/office/word/2016/wordml/cid" xmlns:w16se="http://schemas.microsoft.com/office/word/2015/wordml/symex" mc:Ignorable="w14 w15 w16se w16cid">
   <w:docDefaults>
     <w:rPrDefault>
       <w:rPr>
@@ -597,7 +655,7 @@
     </w:rPrDefault>
     <w:pPrDefault/>
   </w:docDefaults>
-  <w:latentStyles w:defLockedState="0" w:defUIPriority="99" w:defSemiHidden="0" w:defUnhideWhenUsed="0" w:defQFormat="0" w:count="371">
+  <w:latentStyles w:defLockedState="0" w:defUIPriority="99" w:defSemiHidden="0" w:defUnhideWhenUsed="0" w:defQFormat="0" w:count="375">
     <w:lsdException w:name="Normal" w:uiPriority="0" w:qFormat="1"/>
     <w:lsdException w:name="heading 1" w:uiPriority="9" w:qFormat="1"/>
     <w:lsdException w:name="heading 2" w:semiHidden="1" w:uiPriority="9" w:unhideWhenUsed="1" w:qFormat="1"/>
@@ -703,7 +761,6 @@
     <w:lsdException w:name="HTML Sample" w:semiHidden="1" w:unhideWhenUsed="1"/>
     <w:lsdException w:name="HTML Typewriter" w:semiHidden="1" w:unhideWhenUsed="1"/>
     <w:lsdException w:name="HTML Variable" w:semiHidden="1" w:unhideWhenUsed="1"/>
-    <w:lsdException w:name="Normal Table" w:semiHidden="1" w:unhideWhenUsed="1"/>
     <w:lsdException w:name="annotation subject" w:semiHidden="1" w:unhideWhenUsed="1"/>
     <w:lsdException w:name="No List" w:semiHidden="1" w:unhideWhenUsed="1"/>
     <w:lsdException w:name="Outline List 1" w:semiHidden="1" w:unhideWhenUsed="1"/>
@@ -747,10 +804,8 @@
     <w:lsdException w:name="Table Elegant" w:semiHidden="1" w:unhideWhenUsed="1"/>
     <w:lsdException w:name="Table Professional" w:semiHidden="1" w:unhideWhenUsed="1"/>
     <w:lsdException w:name="Table Subtle 1" w:semiHidden="1" w:unhideWhenUsed="1"/>
-    <w:lsdException w:name="Table Subtle 2" w:semiHidden="1" w:unhideWhenUsed="1"/>
     <w:lsdException w:name="Table Web 1" w:semiHidden="1" w:unhideWhenUsed="1"/>
     <w:lsdException w:name="Table Web 2" w:semiHidden="1" w:unhideWhenUsed="1"/>
-    <w:lsdException w:name="Table Web 3" w:semiHidden="1" w:unhideWhenUsed="1"/>
     <w:lsdException w:name="Balloon Text" w:semiHidden="1" w:unhideWhenUsed="1"/>
     <w:lsdException w:name="Table Grid" w:uiPriority="39"/>
     <w:lsdException w:name="Table Theme" w:semiHidden="1" w:unhideWhenUsed="1"/>
@@ -969,6 +1024,10 @@
     <w:lsdException w:name="List Table 5 Dark Accent 6" w:uiPriority="50"/>
     <w:lsdException w:name="List Table 6 Colorful Accent 6" w:uiPriority="51"/>
     <w:lsdException w:name="List Table 7 Colorful Accent 6" w:uiPriority="52"/>
+    <w:lsdException w:name="Mention" w:semiHidden="1" w:unhideWhenUsed="1"/>
+    <w:lsdException w:name="Smart Hyperlink" w:semiHidden="1" w:unhideWhenUsed="1"/>
+    <w:lsdException w:name="Hashtag" w:semiHidden="1" w:unhideWhenUsed="1"/>
+    <w:lsdException w:name="Unresolved Mention" w:semiHidden="1" w:unhideWhenUsed="1"/>
   </w:latentStyles>
   <w:style w:type="paragraph" w:default="1" w:styleId="a">
     <w:name w:val="Normal"/>
@@ -1008,7 +1067,7 @@
   <w:style w:type="paragraph" w:styleId="a3">
     <w:name w:val="header"/>
     <w:basedOn w:val="a"/>
-    <w:link w:val="Char"/>
+    <w:link w:val="a4"/>
     <w:uiPriority w:val="99"/>
     <w:unhideWhenUsed/>
     <w:rsid w:val="004B2E8A"/>
@@ -1028,8 +1087,8 @@
       <w:szCs w:val="18"/>
     </w:rPr>
   </w:style>
-  <w:style w:type="character" w:customStyle="1" w:styleId="Char">
-    <w:name w:val="页眉 Char"/>
+  <w:style w:type="character" w:customStyle="1" w:styleId="a4">
+    <w:name w:val="页眉 字符"/>
     <w:basedOn w:val="a0"/>
     <w:link w:val="a3"/>
     <w:uiPriority w:val="99"/>
@@ -1039,10 +1098,10 @@
       <w:szCs w:val="18"/>
     </w:rPr>
   </w:style>
-  <w:style w:type="paragraph" w:styleId="a4">
+  <w:style w:type="paragraph" w:styleId="a5">
     <w:name w:val="footer"/>
     <w:basedOn w:val="a"/>
-    <w:link w:val="Char0"/>
+    <w:link w:val="a6"/>
     <w:uiPriority w:val="99"/>
     <w:unhideWhenUsed/>
     <w:rsid w:val="004B2E8A"/>
@@ -1059,10 +1118,10 @@
       <w:szCs w:val="18"/>
     </w:rPr>
   </w:style>
-  <w:style w:type="character" w:customStyle="1" w:styleId="Char0">
-    <w:name w:val="页脚 Char"/>
+  <w:style w:type="character" w:customStyle="1" w:styleId="a6">
+    <w:name w:val="页脚 字符"/>
     <w:basedOn w:val="a0"/>
-    <w:link w:val="a4"/>
+    <w:link w:val="a5"/>
     <w:uiPriority w:val="99"/>
     <w:rsid w:val="004B2E8A"/>
     <w:rPr>
